--- a/module-1/CSD_325_Tim_Roth_Assignment_1.2.docx
+++ b/module-1/CSD_325_Tim_Roth_Assignment_1.2.docx
@@ -15,6 +15,14 @@
     <w:p>
       <w:r>
         <w:t>Module 1.2 Assignment</w:t>
+      </w:r>
+    </w:p>
+    <w:p>
+      <w:r>
+        <w:t xml:space="preserve">Repository URL: </w:t>
+      </w:r>
+      <w:r>
+        <w:t>https://github.com/troth18/CSD-325/tree/92326e42fc0e3fedfa90a4dad3594a4267df3b66</w:t>
       </w:r>
     </w:p>
     <w:p>
@@ -53,6 +61,103 @@
                     <a:xfrm>
                       <a:off x="0" y="0"/>
                       <a:ext cx="5515745" cy="3543795"/>
+                    </a:xfrm>
+                    <a:prstGeom prst="rect">
+                      <a:avLst/>
+                    </a:prstGeom>
+                  </pic:spPr>
+                </pic:pic>
+              </a:graphicData>
+            </a:graphic>
+          </wp:inline>
+        </w:drawing>
+      </w:r>
+    </w:p>
+    <w:p>
+      <w:r>
+        <w:rPr>
+          <w:noProof/>
+        </w:rPr>
+        <w:lastRenderedPageBreak/>
+        <w:drawing>
+          <wp:inline distT="0" distB="0" distL="0" distR="0" wp14:anchorId="0CAEAC0D" wp14:editId="46E7956B">
+            <wp:extent cx="5943600" cy="3759200"/>
+            <wp:effectExtent l="0" t="0" r="0" b="0"/>
+            <wp:docPr id="2053219711" name="Picture 1" descr="A screenshot of a computer program&#10;&#10;Description automatically generated"/>
+            <wp:cNvGraphicFramePr>
+              <a:graphicFrameLocks xmlns:a="http://schemas.openxmlformats.org/drawingml/2006/main" noChangeAspect="1"/>
+            </wp:cNvGraphicFramePr>
+            <a:graphic xmlns:a="http://schemas.openxmlformats.org/drawingml/2006/main">
+              <a:graphicData uri="http://schemas.openxmlformats.org/drawingml/2006/picture">
+                <pic:pic xmlns:pic="http://schemas.openxmlformats.org/drawingml/2006/picture">
+                  <pic:nvPicPr>
+                    <pic:cNvPr id="2053219711" name="Picture 1" descr="A screenshot of a computer program&#10;&#10;Description automatically generated"/>
+                    <pic:cNvPicPr/>
+                  </pic:nvPicPr>
+                  <pic:blipFill>
+                    <a:blip r:embed="rId5">
+                      <a:extLst>
+                        <a:ext uri="{28A0092B-C50C-407E-A947-70E740481C1C}">
+                          <a14:useLocalDpi xmlns:a14="http://schemas.microsoft.com/office/drawing/2010/main" val="0"/>
+                        </a:ext>
+                      </a:extLst>
+                    </a:blip>
+                    <a:stretch>
+                      <a:fillRect/>
+                    </a:stretch>
+                  </pic:blipFill>
+                  <pic:spPr>
+                    <a:xfrm>
+                      <a:off x="0" y="0"/>
+                      <a:ext cx="5943600" cy="3759200"/>
+                    </a:xfrm>
+                    <a:prstGeom prst="rect">
+                      <a:avLst/>
+                    </a:prstGeom>
+                  </pic:spPr>
+                </pic:pic>
+              </a:graphicData>
+            </a:graphic>
+          </wp:inline>
+        </w:drawing>
+      </w:r>
+    </w:p>
+    <w:p>
+      <w:r>
+        <w:rPr>
+          <w:noProof/>
+        </w:rPr>
+        <w:drawing>
+          <wp:inline distT="0" distB="0" distL="0" distR="0" wp14:anchorId="4915D516" wp14:editId="4DB8E30C">
+            <wp:extent cx="5943600" cy="861060"/>
+            <wp:effectExtent l="0" t="0" r="0" b="0"/>
+            <wp:docPr id="1181262427" name="Picture 2" descr="A screenshot of a computer&#10;&#10;Description automatically generated"/>
+            <wp:cNvGraphicFramePr>
+              <a:graphicFrameLocks xmlns:a="http://schemas.openxmlformats.org/drawingml/2006/main" noChangeAspect="1"/>
+            </wp:cNvGraphicFramePr>
+            <a:graphic xmlns:a="http://schemas.openxmlformats.org/drawingml/2006/main">
+              <a:graphicData uri="http://schemas.openxmlformats.org/drawingml/2006/picture">
+                <pic:pic xmlns:pic="http://schemas.openxmlformats.org/drawingml/2006/picture">
+                  <pic:nvPicPr>
+                    <pic:cNvPr id="1181262427" name="Picture 2" descr="A screenshot of a computer&#10;&#10;Description automatically generated"/>
+                    <pic:cNvPicPr/>
+                  </pic:nvPicPr>
+                  <pic:blipFill>
+                    <a:blip r:embed="rId6">
+                      <a:extLst>
+                        <a:ext uri="{28A0092B-C50C-407E-A947-70E740481C1C}">
+                          <a14:useLocalDpi xmlns:a14="http://schemas.microsoft.com/office/drawing/2010/main" val="0"/>
+                        </a:ext>
+                      </a:extLst>
+                    </a:blip>
+                    <a:stretch>
+                      <a:fillRect/>
+                    </a:stretch>
+                  </pic:blipFill>
+                  <pic:spPr>
+                    <a:xfrm>
+                      <a:off x="0" y="0"/>
+                      <a:ext cx="5943600" cy="861060"/>
                     </a:xfrm>
                     <a:prstGeom prst="rect">
                       <a:avLst/>

--- a/module-1/CSD_325_Tim_Roth_Assignment_1.2.docx
+++ b/module-1/CSD_325_Tim_Roth_Assignment_1.2.docx
@@ -80,6 +80,55 @@
         </w:rPr>
         <w:lastRenderedPageBreak/>
         <w:drawing>
+          <wp:inline distT="0" distB="0" distL="0" distR="0" wp14:anchorId="524778FC" wp14:editId="097F0F7F">
+            <wp:extent cx="4925112" cy="7592485"/>
+            <wp:effectExtent l="0" t="0" r="8890" b="8890"/>
+            <wp:docPr id="518020017" name="Picture 1" descr="A diagram of a flowchart&#10;&#10;Description automatically generated"/>
+            <wp:cNvGraphicFramePr>
+              <a:graphicFrameLocks xmlns:a="http://schemas.openxmlformats.org/drawingml/2006/main" noChangeAspect="1"/>
+            </wp:cNvGraphicFramePr>
+            <a:graphic xmlns:a="http://schemas.openxmlformats.org/drawingml/2006/main">
+              <a:graphicData uri="http://schemas.openxmlformats.org/drawingml/2006/picture">
+                <pic:pic xmlns:pic="http://schemas.openxmlformats.org/drawingml/2006/picture">
+                  <pic:nvPicPr>
+                    <pic:cNvPr id="518020017" name="Picture 1" descr="A diagram of a flowchart&#10;&#10;Description automatically generated"/>
+                    <pic:cNvPicPr/>
+                  </pic:nvPicPr>
+                  <pic:blipFill>
+                    <a:blip r:embed="rId5">
+                      <a:extLst>
+                        <a:ext uri="{28A0092B-C50C-407E-A947-70E740481C1C}">
+                          <a14:useLocalDpi xmlns:a14="http://schemas.microsoft.com/office/drawing/2010/main" val="0"/>
+                        </a:ext>
+                      </a:extLst>
+                    </a:blip>
+                    <a:stretch>
+                      <a:fillRect/>
+                    </a:stretch>
+                  </pic:blipFill>
+                  <pic:spPr>
+                    <a:xfrm>
+                      <a:off x="0" y="0"/>
+                      <a:ext cx="4925112" cy="7592485"/>
+                    </a:xfrm>
+                    <a:prstGeom prst="rect">
+                      <a:avLst/>
+                    </a:prstGeom>
+                  </pic:spPr>
+                </pic:pic>
+              </a:graphicData>
+            </a:graphic>
+          </wp:inline>
+        </w:drawing>
+      </w:r>
+    </w:p>
+    <w:p>
+      <w:r>
+        <w:rPr>
+          <w:noProof/>
+        </w:rPr>
+        <w:lastRenderedPageBreak/>
+        <w:drawing>
           <wp:inline distT="0" distB="0" distL="0" distR="0" wp14:anchorId="0CAEAC0D" wp14:editId="46E7956B">
             <wp:extent cx="5943600" cy="3759200"/>
             <wp:effectExtent l="0" t="0" r="0" b="0"/>
@@ -95,7 +144,7 @@
                     <pic:cNvPicPr/>
                   </pic:nvPicPr>
                   <pic:blipFill>
-                    <a:blip r:embed="rId5">
+                    <a:blip r:embed="rId6">
                       <a:extLst>
                         <a:ext uri="{28A0092B-C50C-407E-A947-70E740481C1C}">
                           <a14:useLocalDpi xmlns:a14="http://schemas.microsoft.com/office/drawing/2010/main" val="0"/>
@@ -143,7 +192,7 @@
                     <pic:cNvPicPr/>
                   </pic:nvPicPr>
                   <pic:blipFill>
-                    <a:blip r:embed="rId6">
+                    <a:blip r:embed="rId7">
                       <a:extLst>
                         <a:ext uri="{28A0092B-C50C-407E-A947-70E740481C1C}">
                           <a14:useLocalDpi xmlns:a14="http://schemas.microsoft.com/office/drawing/2010/main" val="0"/>
